--- a/final-documents/hubs.docx
+++ b/final-documents/hubs.docx
@@ -62,12 +62,17 @@
       <w:pPr>
         <w:pStyle w:val="BodyText"/>
         <w:sectPr>
-          <w:footerReference w:type="default" r:id="rId7"/>
+          <w:headerReference w:type="even" r:id="rId7"/>
+          <w:headerReference w:type="default" r:id="rId8"/>
+          <w:footerReference w:type="even" r:id="rId9"/>
+          <w:footerReference w:type="default" r:id="rId10"/>
+          <w:headerReference w:type="first" r:id="rId11"/>
+          <w:footerReference w:type="first" r:id="rId12"/>
           <w:pgSz w:w="12240" w:h="15840"/>
           <w:pgMar w:top="1440" w:right="1080" w:bottom="1440" w:left="1080" w:header="720" w:footer="720" w:gutter="0"/>
           <w:cols w:space="720"/>
           <w:docGrid w:linePitch="272"/>
-          <w:printerSettings r:id="rId8"/>
+          <w:printerSettings r:id="rId13"/>
         </w:sectPr>
       </w:pPr>
     </w:p>
@@ -87,8 +92,8 @@
       <w:pPr>
         <w:pStyle w:val="Heading2"/>
       </w:pPr>
-      <w:bookmarkStart w:id="2" w:name="single-address-for-multiple-hub-instance"/>
-      <w:bookmarkEnd w:id="2"/>
+      <w:bookmarkStart w:id="3" w:name="single-address-for-multiple-hub-instance"/>
+      <w:bookmarkEnd w:id="3"/>
       <w:r>
         <w:t>Single Address for Multiple Hub Instances</w:t>
       </w:r>
@@ -112,8 +117,8 @@
       <w:pPr>
         <w:pStyle w:val="Heading2"/>
       </w:pPr>
-      <w:bookmarkStart w:id="3" w:name="syncing-data-to-multiple-hubs"/>
-      <w:bookmarkEnd w:id="3"/>
+      <w:bookmarkStart w:id="4" w:name="syncing-data-to-multiple-hubs"/>
+      <w:bookmarkEnd w:id="4"/>
       <w:r>
         <w:t>Syncing Data to Multiple Hubs</w:t>
       </w:r>
@@ -150,7 +155,7 @@
                     <pic:cNvPicPr/>
                   </pic:nvPicPr>
                   <pic:blipFill>
-                    <a:blip r:embed="rId9"/>
+                    <a:blip r:embed="rId14"/>
                     <a:stretch>
                       <a:fillRect/>
                     </a:stretch>
@@ -190,7 +195,7 @@
       <w:r>
         <w:t xml:space="preserve"> (</w:t>
       </w:r>
-      <w:hyperlink r:id="rId10" w:history="1">
+      <w:hyperlink r:id="rId15" w:history="1">
         <w:r>
           <w:rPr>
             <w:rStyle w:val="Hyperlink"/>
@@ -212,8 +217,8 @@
       <w:pPr>
         <w:pStyle w:val="Heading2"/>
       </w:pPr>
-      <w:bookmarkStart w:id="4" w:name="well-known-uris"/>
-      <w:bookmarkEnd w:id="4"/>
+      <w:bookmarkStart w:id="5" w:name="well-known-uris"/>
+      <w:bookmarkEnd w:id="5"/>
       <w:r>
         <w:lastRenderedPageBreak/>
         <w:t>Well-Known URIs</w:t>
@@ -238,7 +243,7 @@
       <w:r>
         <w:t>(</w:t>
       </w:r>
-      <w:hyperlink r:id="rId11" w:history="1">
+      <w:hyperlink r:id="rId16" w:history="1">
         <w:r>
           <w:rPr>
             <w:rStyle w:val="Hyperlink"/>
@@ -261,7 +266,7 @@
       <w:r>
         <w:t xml:space="preserve"> (</w:t>
       </w:r>
-      <w:hyperlink r:id="rId12" w:history="1">
+      <w:hyperlink r:id="rId17" w:history="1">
         <w:r>
           <w:rPr>
             <w:rStyle w:val="Hyperlink"/>
@@ -288,8 +293,8 @@
       <w:pPr>
         <w:pStyle w:val="Heading2"/>
       </w:pPr>
-      <w:bookmarkStart w:id="5" w:name="api-routes"/>
-      <w:bookmarkEnd w:id="5"/>
+      <w:bookmarkStart w:id="6" w:name="api-routes"/>
+      <w:bookmarkEnd w:id="6"/>
       <w:r>
         <w:t>A</w:t>
       </w:r>
@@ -653,8 +658,8 @@
       <w:pPr>
         <w:pStyle w:val="Heading3"/>
       </w:pPr>
-      <w:bookmarkStart w:id="6" w:name="hub-profile-objects"/>
-      <w:bookmarkEnd w:id="6"/>
+      <w:bookmarkStart w:id="7" w:name="hub-profile-objects"/>
+      <w:bookmarkEnd w:id="7"/>
       <w:r>
         <w:t>Hub Profile Objects</w:t>
       </w:r>
@@ -705,7 +710,7 @@
           <w:pgMar w:top="1440" w:right="1080" w:bottom="1440" w:left="1080" w:header="720" w:footer="720" w:gutter="0"/>
           <w:cols w:num="2" w:space="720"/>
           <w:docGrid w:linePitch="272"/>
-          <w:printerSettings r:id="rId13"/>
+          <w:printerSettings r:id="rId18"/>
         </w:sectPr>
       </w:pPr>
     </w:p>
@@ -717,8 +722,8 @@
           <w:rStyle w:val="FunctionTok"/>
         </w:rPr>
       </w:pPr>
-      <w:bookmarkStart w:id="7" w:name="permissions"/>
-      <w:bookmarkEnd w:id="7"/>
+      <w:bookmarkStart w:id="8" w:name="permissions"/>
+      <w:bookmarkEnd w:id="8"/>
     </w:p>
     <w:p>
       <w:pPr>
@@ -1258,7 +1263,7 @@
           <w:pgMar w:top="1440" w:right="1080" w:bottom="1440" w:left="1080" w:header="720" w:footer="720" w:gutter="0"/>
           <w:cols w:space="720"/>
           <w:docGrid w:linePitch="272"/>
-          <w:printerSettings r:id="rId14"/>
+          <w:printerSettings r:id="rId19"/>
         </w:sectPr>
       </w:pPr>
     </w:p>
@@ -1287,7 +1292,7 @@
       <w:r>
         <w:t xml:space="preserve"> (</w:t>
       </w:r>
-      <w:hyperlink r:id="rId15" w:history="1">
+      <w:hyperlink r:id="rId20" w:history="1">
         <w:r>
           <w:rPr>
             <w:rStyle w:val="Hyperlink"/>
@@ -1352,8 +1357,8 @@
       <w:pPr>
         <w:pStyle w:val="Heading3"/>
       </w:pPr>
-      <w:bookmarkStart w:id="8" w:name="messages"/>
-      <w:bookmarkEnd w:id="8"/>
+      <w:bookmarkStart w:id="9" w:name="messages"/>
+      <w:bookmarkEnd w:id="9"/>
       <w:r>
         <w:t>Messages</w:t>
       </w:r>
@@ -1475,7 +1480,7 @@
       <w:pPr>
         <w:pStyle w:val="BodyText"/>
       </w:pPr>
-      <w:hyperlink r:id="rId16">
+      <w:hyperlink r:id="rId21">
         <w:r>
           <w:rPr>
             <w:rStyle w:val="Hyperlink"/>
@@ -1503,7 +1508,7 @@
       <w:r>
         <w:t xml:space="preserve"> (</w:t>
       </w:r>
-      <w:hyperlink r:id="rId17" w:history="1">
+      <w:hyperlink r:id="rId22" w:history="1">
         <w:r>
           <w:rPr>
             <w:rStyle w:val="Hyperlink"/>
@@ -1531,8 +1536,8 @@
       <w:pPr>
         <w:pStyle w:val="Heading3"/>
       </w:pPr>
-      <w:bookmarkStart w:id="9" w:name="stores"/>
-      <w:bookmarkEnd w:id="9"/>
+      <w:bookmarkStart w:id="10" w:name="stores"/>
+      <w:bookmarkEnd w:id="10"/>
       <w:r>
         <w:t>Stores</w:t>
       </w:r>
@@ -1616,8 +1621,8 @@
       <w:pPr>
         <w:pStyle w:val="Heading3"/>
       </w:pPr>
-      <w:bookmarkStart w:id="10" w:name="collections"/>
-      <w:bookmarkEnd w:id="10"/>
+      <w:bookmarkStart w:id="11" w:name="collections"/>
+      <w:bookmarkEnd w:id="11"/>
       <w:r>
         <w:t>Collections</w:t>
       </w:r>
@@ -1908,8 +1913,8 @@
       <w:pPr>
         <w:pStyle w:val="Heading3"/>
       </w:pPr>
-      <w:bookmarkStart w:id="11" w:name="data-portability"/>
-      <w:bookmarkEnd w:id="11"/>
+      <w:bookmarkStart w:id="12" w:name="data-portability"/>
+      <w:bookmarkEnd w:id="12"/>
       <w:r>
         <w:t>Data Portability</w:t>
       </w:r>
@@ -1929,8 +1934,8 @@
       <w:pPr>
         <w:pStyle w:val="Heading2"/>
       </w:pPr>
-      <w:bookmarkStart w:id="12" w:name="requestresponse-format"/>
-      <w:bookmarkEnd w:id="12"/>
+      <w:bookmarkStart w:id="13" w:name="requestresponse-format"/>
+      <w:bookmarkEnd w:id="13"/>
       <w:r>
         <w:t>Request/Response Format</w:t>
       </w:r>
@@ -1945,7 +1950,7 @@
       <w:r>
         <w:t xml:space="preserve">Given the nature of the responses, only the Top-Level properties are in scope for this utilization. Requests should be formatted in accordance with the JSON API documentation: </w:t>
       </w:r>
-      <w:hyperlink r:id="rId18" w:history="1">
+      <w:hyperlink r:id="rId23" w:history="1">
         <w:r>
           <w:rPr>
             <w:rStyle w:val="Hyperlink"/>
@@ -1994,8 +1999,8 @@
       <w:pPr>
         <w:pStyle w:val="Heading3"/>
       </w:pPr>
-      <w:bookmarkStart w:id="13" w:name="authentication"/>
-      <w:bookmarkEnd w:id="13"/>
+      <w:bookmarkStart w:id="14" w:name="authentication"/>
+      <w:bookmarkEnd w:id="14"/>
       <w:r>
         <w:t>Authentication</w:t>
       </w:r>
@@ -2015,8 +2020,8 @@
       <w:pPr>
         <w:pStyle w:val="Heading3"/>
       </w:pPr>
-      <w:bookmarkStart w:id="14" w:name="get-requests"/>
-      <w:bookmarkEnd w:id="14"/>
+      <w:bookmarkStart w:id="15" w:name="get-requests"/>
+      <w:bookmarkEnd w:id="15"/>
       <w:r>
         <w:lastRenderedPageBreak/>
         <w:t>GET Requests</w:t>
@@ -2145,7 +2150,7 @@
           <w:pgMar w:top="1440" w:right="1080" w:bottom="1440" w:left="1080" w:header="720" w:footer="720" w:gutter="0"/>
           <w:cols w:num="2" w:space="720"/>
           <w:docGrid w:linePitch="272"/>
-          <w:printerSettings r:id="rId19"/>
+          <w:printerSettings r:id="rId24"/>
         </w:sectPr>
       </w:pPr>
     </w:p>
@@ -3662,11 +3667,11 @@
           <w:pgMar w:top="1440" w:right="1080" w:bottom="1440" w:left="1080" w:header="720" w:footer="720" w:gutter="0"/>
           <w:cols w:space="720"/>
           <w:docGrid w:linePitch="272"/>
-          <w:printerSettings r:id="rId20"/>
+          <w:printerSettings r:id="rId25"/>
         </w:sectPr>
       </w:pPr>
-      <w:bookmarkStart w:id="15" w:name="post-requests"/>
-      <w:bookmarkEnd w:id="15"/>
+      <w:bookmarkStart w:id="16" w:name="post-requests"/>
+      <w:bookmarkEnd w:id="16"/>
     </w:p>
     <w:p>
       <w:pPr>
@@ -3838,8 +3843,8 @@
       <w:pPr>
         <w:pStyle w:val="Heading3"/>
       </w:pPr>
-      <w:bookmarkStart w:id="16" w:name="query-filter-syntax"/>
-      <w:bookmarkEnd w:id="16"/>
+      <w:bookmarkStart w:id="17" w:name="query-filter-syntax"/>
+      <w:bookmarkEnd w:id="17"/>
       <w:r>
         <w:br w:type="column"/>
       </w:r>
@@ -3866,7 +3871,7 @@
       <w:r>
         <w:t xml:space="preserve">introduction of a new syntax, we feel </w:t>
       </w:r>
-      <w:hyperlink r:id="rId21">
+      <w:hyperlink r:id="rId26">
         <w:r>
           <w:rPr>
             <w:rStyle w:val="Hyperlink"/>
@@ -4005,7 +4010,7 @@
                   <w:r>
                     <w:t xml:space="preserve">This paper was produced as part of the </w:t>
                   </w:r>
-                  <w:hyperlink r:id="rId22" w:history="1">
+                  <w:hyperlink r:id="rId27" w:history="1">
                     <w:r>
                       <w:rPr>
                         <w:rStyle w:val="Hyperlink"/>
@@ -4135,8 +4140,6 @@
                   <w:r>
                     <w:t>.</w:t>
                   </w:r>
-                  <w:bookmarkStart w:id="17" w:name="_GoBack"/>
-                  <w:bookmarkEnd w:id="17"/>
                 </w:p>
                 <w:p>
                   <w:pPr>
@@ -4164,7 +4167,7 @@
                   <w:pPr>
                     <w:ind w:firstLine="720"/>
                   </w:pPr>
-                  <w:hyperlink r:id="rId23" w:history="1">
+                  <w:hyperlink r:id="rId28" w:history="1">
                     <w:r>
                       <w:rPr>
                         <w:rStyle w:val="Hyperlink"/>
@@ -4220,7 +4223,7 @@
       <w:pgMar w:top="1440" w:right="1080" w:bottom="1440" w:left="1080" w:header="720" w:footer="720" w:gutter="0"/>
       <w:cols w:num="2" w:space="720"/>
       <w:docGrid w:linePitch="272"/>
-      <w:printerSettings r:id="rId24"/>
+      <w:printerSettings r:id="rId29"/>
     </w:sectPr>
   </w:body>
 </w:document>
@@ -4257,6 +4260,17 @@
     <w:pPr>
       <w:pStyle w:val="Footer"/>
     </w:pPr>
+  </w:p>
+</w:ftr>
+</file>
+
+<file path=word/footer2.xml><?xml version="1.0" encoding="utf-8"?>
+<w:ftr xmlns:wpc="http://schemas.microsoft.com/office/word/2010/wordprocessingCanvas" xmlns:mo="http://schemas.microsoft.com/office/mac/office/2008/main" xmlns:mc="http://schemas.openxmlformats.org/markup-compatibility/2006" xmlns:mv="urn:schemas-microsoft-com:mac:vml" xmlns:o="urn:schemas-microsoft-com:office:office" xmlns:r="http://schemas.openxmlformats.org/officeDocument/2006/relationships" xmlns:m="http://schemas.openxmlformats.org/officeDocument/2006/math" xmlns:v="urn:schemas-microsoft-com:vml" xmlns:wp14="http://schemas.microsoft.com/office/word/2010/wordprocessingDrawing" xmlns:wp="http://schemas.openxmlformats.org/drawingml/2006/wordprocessingDrawing" xmlns:w10="urn:schemas-microsoft-com:office:word" xmlns:w="http://schemas.openxmlformats.org/wordprocessingml/2006/main" xmlns:w14="http://schemas.microsoft.com/office/word/2010/wordml" xmlns:w15="http://schemas.microsoft.com/office/word/2012/wordml" xmlns:wpg="http://schemas.microsoft.com/office/word/2010/wordprocessingGroup" xmlns:wpi="http://schemas.microsoft.com/office/word/2010/wordprocessingInk" xmlns:wne="http://schemas.microsoft.com/office/word/2006/wordml" xmlns:wps="http://schemas.microsoft.com/office/word/2010/wordprocessingShape" mc:Ignorable="w14 w15 wp14">
+  <w:p>
+    <w:pPr>
+      <w:pStyle w:val="Footer"/>
+    </w:pPr>
+    <w:bookmarkStart w:id="2" w:name="_GoBack"/>
     <w:r>
       <w:t>Hubs</w:t>
     </w:r>
@@ -4313,7 +4327,7 @@
       <w:rPr>
         <w:noProof/>
       </w:rPr>
-      <w:t>6</w:t>
+      <w:t>5</w:t>
     </w:r>
     <w:r>
       <w:rPr>
@@ -4325,6 +4339,17 @@
       <w:tab/>
     </w:r>
   </w:p>
+  <w:bookmarkEnd w:id="2"/>
+  <w:p>
+    <w:pPr>
+      <w:pStyle w:val="Footer"/>
+    </w:pPr>
+  </w:p>
+</w:ftr>
+</file>
+
+<file path=word/footer3.xml><?xml version="1.0" encoding="utf-8"?>
+<w:ftr xmlns:wpc="http://schemas.microsoft.com/office/word/2010/wordprocessingCanvas" xmlns:mo="http://schemas.microsoft.com/office/mac/office/2008/main" xmlns:mc="http://schemas.openxmlformats.org/markup-compatibility/2006" xmlns:mv="urn:schemas-microsoft-com:mac:vml" xmlns:o="urn:schemas-microsoft-com:office:office" xmlns:r="http://schemas.openxmlformats.org/officeDocument/2006/relationships" xmlns:m="http://schemas.openxmlformats.org/officeDocument/2006/math" xmlns:v="urn:schemas-microsoft-com:vml" xmlns:wp14="http://schemas.microsoft.com/office/word/2010/wordprocessingDrawing" xmlns:wp="http://schemas.openxmlformats.org/drawingml/2006/wordprocessingDrawing" xmlns:w10="urn:schemas-microsoft-com:office:word" xmlns:w="http://schemas.openxmlformats.org/wordprocessingml/2006/main" xmlns:w14="http://schemas.microsoft.com/office/word/2010/wordml" xmlns:w15="http://schemas.microsoft.com/office/word/2012/wordml" xmlns:wpg="http://schemas.microsoft.com/office/word/2010/wordprocessingGroup" xmlns:wpi="http://schemas.microsoft.com/office/word/2010/wordprocessingInk" xmlns:wne="http://schemas.microsoft.com/office/word/2006/wordml" xmlns:wps="http://schemas.microsoft.com/office/word/2010/wordprocessingShape" mc:Ignorable="w14 w15 wp14">
   <w:p>
     <w:pPr>
       <w:pStyle w:val="Footer"/>
@@ -4350,6 +4375,36 @@
     </w:p>
   </w:footnote>
 </w:footnotes>
+</file>
+
+<file path=word/header1.xml><?xml version="1.0" encoding="utf-8"?>
+<w:hdr xmlns:wpc="http://schemas.microsoft.com/office/word/2010/wordprocessingCanvas" xmlns:mo="http://schemas.microsoft.com/office/mac/office/2008/main" xmlns:mc="http://schemas.openxmlformats.org/markup-compatibility/2006" xmlns:mv="urn:schemas-microsoft-com:mac:vml" xmlns:o="urn:schemas-microsoft-com:office:office" xmlns:r="http://schemas.openxmlformats.org/officeDocument/2006/relationships" xmlns:m="http://schemas.openxmlformats.org/officeDocument/2006/math" xmlns:v="urn:schemas-microsoft-com:vml" xmlns:wp14="http://schemas.microsoft.com/office/word/2010/wordprocessingDrawing" xmlns:wp="http://schemas.openxmlformats.org/drawingml/2006/wordprocessingDrawing" xmlns:w10="urn:schemas-microsoft-com:office:word" xmlns:w="http://schemas.openxmlformats.org/wordprocessingml/2006/main" xmlns:w14="http://schemas.microsoft.com/office/word/2010/wordml" xmlns:w15="http://schemas.microsoft.com/office/word/2012/wordml" xmlns:wpg="http://schemas.microsoft.com/office/word/2010/wordprocessingGroup" xmlns:wpi="http://schemas.microsoft.com/office/word/2010/wordprocessingInk" xmlns:wne="http://schemas.microsoft.com/office/word/2006/wordml" xmlns:wps="http://schemas.microsoft.com/office/word/2010/wordprocessingShape" mc:Ignorable="w14 w15 wp14">
+  <w:p>
+    <w:pPr>
+      <w:pStyle w:val="Header"/>
+    </w:pPr>
+  </w:p>
+</w:hdr>
+</file>
+
+<file path=word/header2.xml><?xml version="1.0" encoding="utf-8"?>
+<w:hdr xmlns:wpc="http://schemas.microsoft.com/office/word/2010/wordprocessingCanvas" xmlns:mo="http://schemas.microsoft.com/office/mac/office/2008/main" xmlns:mc="http://schemas.openxmlformats.org/markup-compatibility/2006" xmlns:mv="urn:schemas-microsoft-com:mac:vml" xmlns:o="urn:schemas-microsoft-com:office:office" xmlns:r="http://schemas.openxmlformats.org/officeDocument/2006/relationships" xmlns:m="http://schemas.openxmlformats.org/officeDocument/2006/math" xmlns:v="urn:schemas-microsoft-com:vml" xmlns:wp14="http://schemas.microsoft.com/office/word/2010/wordprocessingDrawing" xmlns:wp="http://schemas.openxmlformats.org/drawingml/2006/wordprocessingDrawing" xmlns:w10="urn:schemas-microsoft-com:office:word" xmlns:w="http://schemas.openxmlformats.org/wordprocessingml/2006/main" xmlns:w14="http://schemas.microsoft.com/office/word/2010/wordml" xmlns:w15="http://schemas.microsoft.com/office/word/2012/wordml" xmlns:wpg="http://schemas.microsoft.com/office/word/2010/wordprocessingGroup" xmlns:wpi="http://schemas.microsoft.com/office/word/2010/wordprocessingInk" xmlns:wne="http://schemas.microsoft.com/office/word/2006/wordml" xmlns:wps="http://schemas.microsoft.com/office/word/2010/wordprocessingShape" mc:Ignorable="w14 w15 wp14">
+  <w:p>
+    <w:pPr>
+      <w:pStyle w:val="Header"/>
+    </w:pPr>
+  </w:p>
+</w:hdr>
+</file>
+
+<file path=word/header3.xml><?xml version="1.0" encoding="utf-8"?>
+<w:hdr xmlns:wpc="http://schemas.microsoft.com/office/word/2010/wordprocessingCanvas" xmlns:mo="http://schemas.microsoft.com/office/mac/office/2008/main" xmlns:mc="http://schemas.openxmlformats.org/markup-compatibility/2006" xmlns:mv="urn:schemas-microsoft-com:mac:vml" xmlns:o="urn:schemas-microsoft-com:office:office" xmlns:r="http://schemas.openxmlformats.org/officeDocument/2006/relationships" xmlns:m="http://schemas.openxmlformats.org/officeDocument/2006/math" xmlns:v="urn:schemas-microsoft-com:vml" xmlns:wp14="http://schemas.microsoft.com/office/word/2010/wordprocessingDrawing" xmlns:wp="http://schemas.openxmlformats.org/drawingml/2006/wordprocessingDrawing" xmlns:w10="urn:schemas-microsoft-com:office:word" xmlns:w="http://schemas.openxmlformats.org/wordprocessingml/2006/main" xmlns:w14="http://schemas.microsoft.com/office/word/2010/wordml" xmlns:w15="http://schemas.microsoft.com/office/word/2012/wordml" xmlns:wpg="http://schemas.microsoft.com/office/word/2010/wordprocessingGroup" xmlns:wpi="http://schemas.microsoft.com/office/word/2010/wordprocessingInk" xmlns:wne="http://schemas.microsoft.com/office/word/2006/wordml" xmlns:wps="http://schemas.microsoft.com/office/word/2010/wordprocessingShape" mc:Ignorable="w14 w15 wp14">
+  <w:p>
+    <w:pPr>
+      <w:pStyle w:val="Header"/>
+    </w:pPr>
+  </w:p>
+</w:hdr>
 </file>
 
 <file path=word/numbering.xml><?xml version="1.0" encoding="utf-8"?>

--- a/final-documents/hubs.docx
+++ b/final-documents/hubs.docx
@@ -36,10 +36,7 @@
         </w:rPr>
       </w:pPr>
       <w:r>
-        <w:t xml:space="preserve">A White Paper </w:t>
-      </w:r>
-      <w:r>
-        <w:t>from Rebooting the Web of Trust III Design Workshop</w:t>
+        <w:t>A White Paper from Rebooting the Web of Trust III Design Workshop</w:t>
       </w:r>
     </w:p>
     <w:p>
@@ -72,7 +69,6 @@
           <w:pgMar w:top="1440" w:right="1080" w:bottom="1440" w:left="1080" w:header="720" w:footer="720" w:gutter="0"/>
           <w:cols w:space="720"/>
           <w:docGrid w:linePitch="272"/>
-          <w:printerSettings r:id="rId13"/>
         </w:sectPr>
       </w:pPr>
     </w:p>
@@ -82,20 +78,36 @@
       </w:pPr>
       <w:r>
         <w:lastRenderedPageBreak/>
-        <w:t>Hubs let you securely store and share data. A Hub is a datastore containing semantic data objects at well-known locations. Each object in a Hub is signed by an identity and accessible via a globally recognized API format that explicitly maps to semantic da</w:t>
-      </w:r>
-      <w:r>
-        <w:t>ta objects. Hubs are addressable via unique identifiers maintained in a global namespace.</w:t>
+        <w:t>Hubs let you securely store and share data. A Hub is a datastore containing semantic data objects at well-known locations. Each object in a Hub is signed by an identity and accessible via a globally recognized API format that explicitly maps to semantic data objects. Hubs are addressable via unique identifiers maintained in a global namespace.</w:t>
       </w:r>
     </w:p>
     <w:p>
       <w:pPr>
         <w:pStyle w:val="Heading2"/>
       </w:pPr>
-      <w:bookmarkStart w:id="3" w:name="single-address-for-multiple-hub-instance"/>
+      <w:bookmarkStart w:id="2" w:name="single-address-for-multiple-hub-instance"/>
+      <w:bookmarkEnd w:id="2"/>
+      <w:r>
+        <w:t>Single Address for Multiple Hub Instances</w:t>
+      </w:r>
+    </w:p>
+    <w:p>
+      <w:pPr>
+        <w:pStyle w:val="FirstParagraph"/>
+      </w:pPr>
+      <w:r>
+        <w:t>A single entity may have one or more instances of a Hub, all of which are addressable via a URI-routing mechanism linked to the entity’s identifier. Hub instances sync state changes, ensuring the owner can access data and attestations from anywhere, even when offline.</w:t>
+      </w:r>
+    </w:p>
+    <w:p>
+      <w:pPr>
+        <w:pStyle w:val="Heading2"/>
+      </w:pPr>
+      <w:bookmarkStart w:id="3" w:name="syncing-data-to-multiple-hubs"/>
       <w:bookmarkEnd w:id="3"/>
       <w:r>
-        <w:t>Single Address for Multiple Hub Instances</w:t>
+        <w:lastRenderedPageBreak/>
+        <w:t>Syncing Data to Multiple Hubs</w:t>
       </w:r>
     </w:p>
     <w:p>
@@ -103,36 +115,11 @@
         <w:pStyle w:val="FirstParagraph"/>
       </w:pPr>
       <w:r>
-        <w:t xml:space="preserve">A single entity may have one or more instances of a Hub, all of which are addressable via a URI-routing mechanism linked to </w:t>
-      </w:r>
-      <w:r>
-        <w:t xml:space="preserve">the entity’s identifier. Hub instances sync state changes, ensuring the owner can access data and attestations from anywhere, even </w:t>
-      </w:r>
-      <w:r>
-        <w:lastRenderedPageBreak/>
-        <w:t>when offline.</w:t>
-      </w:r>
-    </w:p>
-    <w:p>
-      <w:pPr>
-        <w:pStyle w:val="Heading2"/>
-      </w:pPr>
-      <w:bookmarkStart w:id="4" w:name="syncing-data-to-multiple-hubs"/>
-      <w:bookmarkEnd w:id="4"/>
-      <w:r>
-        <w:t>Syncing Data to Multiple Hubs</w:t>
-      </w:r>
-    </w:p>
-    <w:p>
-      <w:pPr>
-        <w:pStyle w:val="FirstParagraph"/>
-      </w:pPr>
-      <w:r>
         <w:rPr>
           <w:noProof/>
         </w:rPr>
         <w:drawing>
-          <wp:anchor distT="411480" distB="0" distL="118745" distR="118745" simplePos="0" relativeHeight="251659264" behindDoc="0" locked="0" layoutInCell="1" allowOverlap="1" wp14:anchorId="09A2BDFF" wp14:editId="24DBE084">
+          <wp:anchor distT="182880" distB="0" distL="118745" distR="118745" simplePos="0" relativeHeight="251659264" behindDoc="0" locked="0" layoutInCell="1" allowOverlap="1" wp14:anchorId="09A2BDFF" wp14:editId="66E51EA5">
             <wp:simplePos x="0" y="0"/>
             <wp:positionH relativeFrom="column">
               <wp:posOffset>0</wp:posOffset>
@@ -140,7 +127,7 @@
             <wp:positionV relativeFrom="margin">
               <wp:align>bottom</wp:align>
             </wp:positionV>
-            <wp:extent cx="6400800" cy="3175000"/>
+            <wp:extent cx="6396703" cy="3172968"/>
             <wp:effectExtent l="0" t="0" r="0" b="0"/>
             <wp:wrapSquare wrapText="bothSides"/>
             <wp:docPr id="3" name="Picture 3" descr="sponsors-rwt3.jpg"/>
@@ -155,7 +142,7 @@
                     <pic:cNvPicPr/>
                   </pic:nvPicPr>
                   <pic:blipFill>
-                    <a:blip r:embed="rId14"/>
+                    <a:blip r:embed="rId13"/>
                     <a:stretch>
                       <a:fillRect/>
                     </a:stretch>
@@ -163,7 +150,7 @@
                   <pic:spPr>
                     <a:xfrm>
                       <a:off x="0" y="0"/>
-                      <a:ext cx="6400800" cy="3175000"/>
+                      <a:ext cx="6396703" cy="3172968"/>
                     </a:xfrm>
                     <a:prstGeom prst="rect">
                       <a:avLst/>
@@ -172,30 +159,24 @@
                 </pic:pic>
               </a:graphicData>
             </a:graphic>
+            <wp14:sizeRelV relativeFrom="margin">
+              <wp14:pctHeight>0</wp14:pctHeight>
+            </wp14:sizeRelV>
           </wp:anchor>
         </w:drawing>
       </w:r>
       <w:r>
-        <w:t>Hub instances must sync data without requiring master-slave relationships or forc</w:t>
-      </w:r>
-      <w:r>
-        <w:t xml:space="preserve">ing a single implementation for storage or application logic. This requires a shared replication protocol for broadcasting and resolving changes. </w:t>
+        <w:t xml:space="preserve">Hub instances must sync data without requiring master-slave relationships or forcing a single implementation for storage or application logic. This requires a shared replication protocol for broadcasting and resolving changes. </w:t>
       </w:r>
       <w:proofErr w:type="spellStart"/>
       <w:r>
-        <w:t>Cou</w:t>
-      </w:r>
-      <w:r>
-        <w:t>c</w:t>
-      </w:r>
-      <w:r>
-        <w:t>hDB</w:t>
+        <w:t>CouchDB</w:t>
       </w:r>
       <w:proofErr w:type="spellEnd"/>
       <w:r>
         <w:t xml:space="preserve"> (</w:t>
       </w:r>
-      <w:hyperlink r:id="rId15" w:history="1">
+      <w:hyperlink r:id="rId14" w:history="1">
         <w:r>
           <w:rPr>
             <w:rStyle w:val="Hyperlink"/>
@@ -207,18 +188,18 @@
         <w:t>)</w:t>
       </w:r>
       <w:r>
-        <w:t>, an open source Apache p</w:t>
-      </w:r>
-      <w:r>
-        <w:t>roject, will be the data-syncing protocol Hubs must implement. It features an eventually consistent, master-master replication protocol that can be decoupled from the default storage layer provided by CouchDB.</w:t>
+        <w:t>, an open source Apache project, will be the data-syncing protocol Hubs must implement. It features an eventually consistent, master-master replication protocol that can be decoupled from the default storage layer provided by CouchDB.</w:t>
       </w:r>
     </w:p>
     <w:p>
       <w:pPr>
         <w:pStyle w:val="Heading2"/>
       </w:pPr>
-      <w:bookmarkStart w:id="5" w:name="well-known-uris"/>
-      <w:bookmarkEnd w:id="5"/>
+      <w:bookmarkStart w:id="4" w:name="well-known-uris"/>
+      <w:bookmarkEnd w:id="4"/>
+      <w:r>
+        <w:br w:type="column"/>
+      </w:r>
       <w:r>
         <w:lastRenderedPageBreak/>
         <w:t>Well-Known URIs</w:t>
@@ -229,10 +210,7 @@
         <w:pStyle w:val="FirstParagraph"/>
       </w:pPr>
       <w:r>
-        <w:t>Existing web servers need to i</w:t>
-      </w:r>
-      <w:r>
-        <w:t xml:space="preserve">nteract with Hubs. We are using the IETF convention for globally defined resources that predictably reside at well-known locations as detailed in </w:t>
+        <w:t xml:space="preserve">Existing web servers need to interact with Hubs. We are using the IETF convention for globally defined resources that predictably reside at well-known locations as detailed in </w:t>
       </w:r>
       <w:r>
         <w:t>RFC 5785 well-known URIs</w:t>
@@ -243,7 +221,7 @@
       <w:r>
         <w:t>(</w:t>
       </w:r>
-      <w:hyperlink r:id="rId16" w:history="1">
+      <w:hyperlink r:id="rId15" w:history="1">
         <w:r>
           <w:rPr>
             <w:rStyle w:val="Hyperlink"/>
@@ -255,10 +233,7 @@
         <w:t xml:space="preserve"> </w:t>
       </w:r>
       <w:r>
-        <w:t xml:space="preserve">and </w:t>
-      </w:r>
-      <w:r>
-        <w:t xml:space="preserve">the </w:t>
+        <w:t xml:space="preserve">and the </w:t>
       </w:r>
       <w:r>
         <w:t>well-known URI directory</w:t>
@@ -266,7 +241,7 @@
       <w:r>
         <w:t xml:space="preserve"> (</w:t>
       </w:r>
-      <w:hyperlink r:id="rId17" w:history="1">
+      <w:hyperlink r:id="rId16" w:history="1">
         <w:r>
           <w:rPr>
             <w:rStyle w:val="Hyperlink"/>
@@ -293,16 +268,10 @@
       <w:pPr>
         <w:pStyle w:val="Heading2"/>
       </w:pPr>
-      <w:bookmarkStart w:id="6" w:name="api-routes"/>
-      <w:bookmarkEnd w:id="6"/>
-      <w:r>
-        <w:t>A</w:t>
-      </w:r>
-      <w:r>
-        <w:t>PI R</w:t>
-      </w:r>
-      <w:r>
-        <w:t>outes</w:t>
+      <w:bookmarkStart w:id="5" w:name="api-routes"/>
+      <w:bookmarkEnd w:id="5"/>
+      <w:r>
+        <w:t>API Routes</w:t>
       </w:r>
     </w:p>
     <w:p>
@@ -361,10 +330,7 @@
       </w:pPr>
       <w:proofErr w:type="gramStart"/>
       <w:r>
-        <w:t>➜</w:t>
-      </w:r>
-      <w:r>
-        <w:t xml:space="preserve"> </w:t>
+        <w:t xml:space="preserve">➜ </w:t>
       </w:r>
       <w:r>
         <w:t xml:space="preserve"> </w:t>
@@ -374,7 +340,10 @@
       </w:r>
       <w:proofErr w:type="gramEnd"/>
       <w:r>
-        <w:t xml:space="preserve"> owning entity's primary descriptor object (schema agnostic).</w:t>
+        <w:t xml:space="preserve"> owning entity's primary desc</w:t>
+      </w:r>
+      <w:r>
+        <w:t>riptor object (schema agnostic)</w:t>
       </w:r>
     </w:p>
     <w:p>
@@ -425,10 +394,7 @@
       </w:pPr>
       <w:proofErr w:type="gramStart"/>
       <w:r>
-        <w:t>➜</w:t>
-      </w:r>
-      <w:r>
-        <w:t xml:space="preserve"> </w:t>
+        <w:t xml:space="preserve">➜ </w:t>
       </w:r>
       <w:r>
         <w:t xml:space="preserve"> </w:t>
@@ -444,18 +410,27 @@
     <w:p>
       <w:pPr>
         <w:pStyle w:val="BodyText"/>
-        <w:rPr>
-          <w:szCs w:val="20"/>
-        </w:rPr>
-      </w:pPr>
-      <w:proofErr w:type="gramStart"/>
-      <w:r>
         <w:rPr>
           <w:rStyle w:val="VerbatimChar"/>
           <w:sz w:val="20"/>
           <w:szCs w:val="20"/>
         </w:rPr>
-        <w:lastRenderedPageBreak/>
+      </w:pPr>
+    </w:p>
+    <w:p>
+      <w:pPr>
+        <w:pStyle w:val="BodyText"/>
+        <w:rPr>
+          <w:szCs w:val="20"/>
+        </w:rPr>
+      </w:pPr>
+      <w:proofErr w:type="gramStart"/>
+      <w:r>
+        <w:rPr>
+          <w:rStyle w:val="VerbatimChar"/>
+          <w:sz w:val="20"/>
+          <w:szCs w:val="20"/>
+        </w:rPr>
         <w:t>/.well</w:t>
       </w:r>
       <w:proofErr w:type="gramEnd"/>
@@ -474,7 +449,59 @@
           <w:sz w:val="20"/>
           <w:szCs w:val="20"/>
         </w:rPr>
-        <w:t>messag</w:t>
+        <w:t>messages</w:t>
+      </w:r>
+      <w:r>
+        <w:rPr>
+          <w:szCs w:val="20"/>
+        </w:rPr>
+        <w:t xml:space="preserve"> </w:t>
+      </w:r>
+    </w:p>
+    <w:p>
+      <w:pPr>
+        <w:pStyle w:val="BodyText"/>
+        <w:ind w:left="720"/>
+      </w:pPr>
+      <w:proofErr w:type="gramStart"/>
+      <w:r>
+        <w:t xml:space="preserve">➜ </w:t>
+      </w:r>
+      <w:r>
+        <w:t xml:space="preserve"> </w:t>
+      </w:r>
+      <w:r>
+        <w:t>A</w:t>
+      </w:r>
+      <w:proofErr w:type="gramEnd"/>
+      <w:r>
+        <w:t xml:space="preserve"> known endpoint for the relay of messages/actions to the identity owner</w:t>
+      </w:r>
+    </w:p>
+    <w:p>
+      <w:pPr>
+        <w:pStyle w:val="BodyText"/>
+        <w:rPr>
+          <w:szCs w:val="20"/>
+        </w:rPr>
+      </w:pPr>
+      <w:proofErr w:type="gramStart"/>
+      <w:r>
+        <w:rPr>
+          <w:rStyle w:val="VerbatimChar"/>
+          <w:sz w:val="20"/>
+          <w:szCs w:val="20"/>
+        </w:rPr>
+        <w:t>/.well</w:t>
+      </w:r>
+      <w:proofErr w:type="gramEnd"/>
+      <w:r>
+        <w:rPr>
+          <w:rStyle w:val="VerbatimChar"/>
+          <w:sz w:val="20"/>
+          <w:szCs w:val="20"/>
+        </w:rPr>
+        <w:t>-known/identity/:id/</w:t>
       </w:r>
       <w:r>
         <w:rPr>
@@ -483,7 +510,7 @@
           <w:sz w:val="20"/>
           <w:szCs w:val="20"/>
         </w:rPr>
-        <w:t>es</w:t>
+        <w:t>stores</w:t>
       </w:r>
       <w:r>
         <w:rPr>
@@ -499,20 +526,17 @@
       </w:pPr>
       <w:proofErr w:type="gramStart"/>
       <w:r>
-        <w:t>➜</w:t>
-      </w:r>
-      <w:r>
-        <w:t xml:space="preserve"> </w:t>
-      </w:r>
-      <w:r>
-        <w:t xml:space="preserve"> </w:t>
-      </w:r>
-      <w:r>
-        <w:t>A</w:t>
+        <w:t xml:space="preserve">➜ </w:t>
+      </w:r>
+      <w:r>
+        <w:t xml:space="preserve"> </w:t>
+      </w:r>
+      <w:r>
+        <w:t>Scoped</w:t>
       </w:r>
       <w:proofErr w:type="gramEnd"/>
       <w:r>
-        <w:t xml:space="preserve"> known endpoint for the relay of messages/actions to the identity owner</w:t>
+        <w:t xml:space="preserve"> storage space for user-permitted external entities</w:t>
       </w:r>
     </w:p>
     <w:p>
@@ -539,6 +563,14 @@
           <w:szCs w:val="20"/>
         </w:rPr>
         <w:t>-known/identity/:id/</w:t>
+      </w:r>
+      <w:r>
+        <w:rPr>
+          <w:rStyle w:val="VerbatimChar"/>
+          <w:sz w:val="20"/>
+          <w:szCs w:val="20"/>
+        </w:rPr>
+        <w:t xml:space="preserve"> </w:t>
       </w:r>
       <w:r>
         <w:rPr>
@@ -547,7 +579,7 @@
           <w:sz w:val="20"/>
           <w:szCs w:val="20"/>
         </w:rPr>
-        <w:t>stores</w:t>
+        <w:t>collections/:context</w:t>
       </w:r>
       <w:r>
         <w:rPr>
@@ -563,143 +595,54 @@
       </w:pPr>
       <w:proofErr w:type="gramStart"/>
       <w:r>
-        <w:t>➜</w:t>
-      </w:r>
-      <w:r>
-        <w:t xml:space="preserve"> </w:t>
-      </w:r>
-      <w:r>
-        <w:t xml:space="preserve"> </w:t>
-      </w:r>
-      <w:r>
-        <w:t>Scoped</w:t>
+        <w:t xml:space="preserve">➜ </w:t>
+      </w:r>
+      <w:r>
+        <w:t xml:space="preserve"> </w:t>
+      </w:r>
+      <w:r>
+        <w:t>The</w:t>
       </w:r>
       <w:proofErr w:type="gramEnd"/>
       <w:r>
-        <w:t xml:space="preserve"> storage space for user-permitted external entities</w:t>
-      </w:r>
-    </w:p>
-    <w:p>
-      <w:pPr>
-        <w:pStyle w:val="BodyText"/>
-        <w:rPr>
-          <w:szCs w:val="20"/>
-        </w:rPr>
-      </w:pPr>
-      <w:proofErr w:type="gramStart"/>
+        <w:t xml:space="preserve"> owning entity's identity collections (access limited)</w:t>
+      </w:r>
+    </w:p>
+    <w:p>
+      <w:pPr>
+        <w:pStyle w:val="Heading3"/>
+      </w:pPr>
+      <w:bookmarkStart w:id="6" w:name="hub-profile-objects"/>
+      <w:bookmarkEnd w:id="6"/>
+      <w:r>
+        <w:t>Hub Profile Objects</w:t>
+      </w:r>
+    </w:p>
+    <w:p>
+      <w:pPr>
+        <w:pStyle w:val="FirstParagraph"/>
+      </w:pPr>
+      <w:r>
+        <w:t xml:space="preserve">Each Hub has a </w:t>
+      </w:r>
       <w:r>
         <w:rPr>
           <w:rStyle w:val="VerbatimChar"/>
-          <w:sz w:val="20"/>
-          <w:szCs w:val="20"/>
-        </w:rPr>
-        <w:t>/.well</w:t>
-      </w:r>
-      <w:proofErr w:type="gramEnd"/>
+        </w:rPr>
+        <w:t>profile</w:t>
+      </w:r>
+      <w:r>
+        <w:t xml:space="preserve"> object that describes the owning entity. The profile object should use the format of the schema object that best represents the entity. Here is an example of using the Schema.org </w:t>
+      </w:r>
       <w:r>
         <w:rPr>
           <w:rStyle w:val="VerbatimChar"/>
-          <w:sz w:val="20"/>
-          <w:szCs w:val="20"/>
-        </w:rPr>
-        <w:t>-known/identity/:id/</w:t>
-      </w:r>
-      <w:r>
-        <w:rPr>
-          <w:rStyle w:val="VerbatimChar"/>
-          <w:sz w:val="20"/>
-          <w:szCs w:val="20"/>
-        </w:rPr>
-        <w:t xml:space="preserve"> </w:t>
-      </w:r>
-      <w:r>
-        <w:rPr>
-          <w:rStyle w:val="VerbatimChar"/>
-          <w:i/>
-          <w:sz w:val="20"/>
-          <w:szCs w:val="20"/>
-        </w:rPr>
-        <w:t>collections/:context</w:t>
-      </w:r>
-      <w:r>
-        <w:rPr>
-          <w:szCs w:val="20"/>
-        </w:rPr>
-        <w:t xml:space="preserve"> </w:t>
-      </w:r>
-    </w:p>
-    <w:p>
-      <w:pPr>
-        <w:pStyle w:val="BodyText"/>
-        <w:ind w:left="720"/>
-      </w:pPr>
-      <w:proofErr w:type="gramStart"/>
-      <w:r>
-        <w:t>➜</w:t>
-      </w:r>
-      <w:r>
-        <w:t xml:space="preserve"> </w:t>
-      </w:r>
-      <w:r>
-        <w:t xml:space="preserve"> </w:t>
-      </w:r>
-      <w:r>
-        <w:t>The</w:t>
-      </w:r>
-      <w:proofErr w:type="gramEnd"/>
-      <w:r>
-        <w:t xml:space="preserve"> owning entity's identity collect</w:t>
-      </w:r>
-      <w:r>
-        <w:t>ions (access limited)</w:t>
-      </w:r>
-    </w:p>
-    <w:p>
-      <w:pPr>
-        <w:pStyle w:val="Heading3"/>
-      </w:pPr>
-      <w:bookmarkStart w:id="7" w:name="hub-profile-objects"/>
-      <w:bookmarkEnd w:id="7"/>
-      <w:r>
-        <w:t>Hub Profile Objects</w:t>
-      </w:r>
-    </w:p>
-    <w:p>
-      <w:pPr>
-        <w:pStyle w:val="FirstParagraph"/>
-      </w:pPr>
-      <w:r>
-        <w:t xml:space="preserve">Each Hub has a </w:t>
-      </w:r>
-      <w:r>
-        <w:rPr>
-          <w:rStyle w:val="VerbatimChar"/>
-        </w:rPr>
-        <w:t>profile</w:t>
-      </w:r>
-      <w:r>
-        <w:t xml:space="preserve"> object that describes the owning entity. The profile object should use the format of the schema object that best represents the entity. Here is an example of using the Schema.org </w:t>
-      </w:r>
-      <w:r>
-        <w:rPr>
-          <w:rStyle w:val="VerbatimChar"/>
         </w:rPr>
         <w:t>Person</w:t>
       </w:r>
       <w:r>
-        <w:t xml:space="preserve"> schem</w:t>
-      </w:r>
-      <w:r>
-        <w:t>a to express that a hub belongs to a person</w:t>
-      </w:r>
-      <w:r>
-        <w:t>:</w:t>
-      </w:r>
-    </w:p>
-    <w:p>
-      <w:pPr>
-        <w:pStyle w:val="BodyText"/>
-      </w:pPr>
+        <w:t xml:space="preserve"> schema to express that a hub belongs to a person:</w:t>
+      </w:r>
     </w:p>
     <w:p>
       <w:pPr>
@@ -710,7 +653,6 @@
           <w:pgMar w:top="1440" w:right="1080" w:bottom="1440" w:left="1080" w:header="720" w:footer="720" w:gutter="0"/>
           <w:cols w:num="2" w:space="720"/>
           <w:docGrid w:linePitch="272"/>
-          <w:printerSettings r:id="rId18"/>
         </w:sectPr>
       </w:pPr>
     </w:p>
@@ -722,8 +664,8 @@
           <w:rStyle w:val="FunctionTok"/>
         </w:rPr>
       </w:pPr>
-      <w:bookmarkStart w:id="8" w:name="permissions"/>
-      <w:bookmarkEnd w:id="8"/>
+      <w:bookmarkStart w:id="7" w:name="permissions"/>
+      <w:bookmarkEnd w:id="7"/>
     </w:p>
     <w:p>
       <w:pPr>
@@ -1252,6 +1194,7 @@
     <w:p>
       <w:pPr>
         <w:pStyle w:val="Heading4"/>
+        <w:spacing w:before="360"/>
       </w:pPr>
     </w:p>
     <w:p>
@@ -1263,7 +1206,6 @@
           <w:pgMar w:top="1440" w:right="1080" w:bottom="1440" w:left="1080" w:header="720" w:footer="720" w:gutter="0"/>
           <w:cols w:space="720"/>
           <w:docGrid w:linePitch="272"/>
-          <w:printerSettings r:id="rId19"/>
         </w:sectPr>
       </w:pPr>
     </w:p>
@@ -1281,10 +1223,7 @@
         <w:pStyle w:val="FirstParagraph"/>
       </w:pPr>
       <w:r>
-        <w:t xml:space="preserve">Agents are external parties that can access and modify Hub data. Hub owners can </w:t>
-      </w:r>
-      <w:r>
-        <w:t xml:space="preserve">set permissions in a ACL JSON document, which you can learn more about via the ACL documentation and </w:t>
+        <w:t xml:space="preserve">Agents are external parties that can access and modify Hub data. Hub owners can set permissions in a ACL JSON document, which you can learn more about via the ACL documentation and </w:t>
       </w:r>
       <w:r>
         <w:t>examples</w:t>
@@ -1292,12 +1231,19 @@
       <w:r>
         <w:t xml:space="preserve"> (</w:t>
       </w:r>
-      <w:hyperlink r:id="rId20" w:history="1">
+      <w:hyperlink r:id="rId17" w:history="1">
         <w:r>
           <w:rPr>
             <w:rStyle w:val="Hyperlink"/>
           </w:rPr>
-          <w:t>https://github.com/decentralized-identity/acl/blob/master/examples/basic.json)</w:t>
+          <w:t>https://github.com/decentralized-</w:t>
+        </w:r>
+        <w:r>
+          <w:rPr>
+            <w:rStyle w:val="Hyperlink"/>
+          </w:rPr>
+          <w:lastRenderedPageBreak/>
+          <w:t>identity/acl/blob/master/examples/basic.json)</w:t>
         </w:r>
       </w:hyperlink>
       <w:r>
@@ -1316,11 +1262,7 @@
         </w:numPr>
       </w:pPr>
       <w:r>
-        <w:lastRenderedPageBreak/>
-        <w:t>What fa</w:t>
-      </w:r>
-      <w:r>
-        <w:t>ctors can be used for authentication and modification of Hub data</w:t>
+        <w:t>What factors can be used for authentication and modification of Hub data</w:t>
       </w:r>
     </w:p>
     <w:p>
@@ -1357,9 +1299,10 @@
       <w:pPr>
         <w:pStyle w:val="Heading3"/>
       </w:pPr>
-      <w:bookmarkStart w:id="9" w:name="messages"/>
-      <w:bookmarkEnd w:id="9"/>
-      <w:r>
+      <w:bookmarkStart w:id="8" w:name="messages"/>
+      <w:bookmarkEnd w:id="8"/>
+      <w:r>
+        <w:lastRenderedPageBreak/>
         <w:t>Messages</w:t>
       </w:r>
     </w:p>
@@ -1377,14 +1320,7 @@
         <w:t>messages</w:t>
       </w:r>
       <w:r>
-        <w:t xml:space="preserve"> open endpoint receives objects signed by other identities. Messages are not </w:t>
-      </w:r>
-      <w:r>
-        <w:lastRenderedPageBreak/>
-        <w:t>constrained to the si</w:t>
-      </w:r>
-      <w:r>
-        <w:t>mple exchange of human-to-human communications. Rather, they are intended to be a singular, known endpoint where identities can transact all manner of messaging, notifications, and prompts for action.</w:t>
+        <w:t xml:space="preserve"> open endpoint receives objects signed by other identities. Messages are not constrained to the simple exchange of human-to-human communications. Rather, they are intended to be a singular, known endpoint where identities can transact all manner of messaging, notifications, and prompts for action.</w:t>
       </w:r>
     </w:p>
     <w:p>
@@ -1392,10 +1328,7 @@
         <w:pStyle w:val="BodyText"/>
       </w:pPr>
       <w:r>
-        <w:t>Here is a list of examples to better understand the ran</w:t>
-      </w:r>
-      <w:r>
-        <w:t>ge of use-cases this endpoint is intended to support:</w:t>
+        <w:t>Here is a list of examples to better understand the range of use-cases this endpoint is intended to support:</w:t>
       </w:r>
     </w:p>
     <w:p>
@@ -1480,7 +1413,7 @@
       <w:pPr>
         <w:pStyle w:val="BodyText"/>
       </w:pPr>
-      <w:hyperlink r:id="rId21">
+      <w:hyperlink r:id="rId18">
         <w:r>
           <w:rPr>
             <w:rStyle w:val="Hyperlink"/>
@@ -1494,10 +1427,7 @@
         <w:pStyle w:val="BodyText"/>
       </w:pPr>
       <w:r>
-        <w:t>If the intent of your message is to promp</w:t>
-      </w:r>
-      <w:r>
-        <w:t xml:space="preserve">t the receiving Hub to perform a certain semantic activity, you can pass an </w:t>
+        <w:t xml:space="preserve">If the intent of your message is to prompt the receiving Hub to perform a certain semantic activity, you can pass an </w:t>
       </w:r>
       <w:r>
         <w:t>Action</w:t>
@@ -1508,7 +1438,7 @@
       <w:r>
         <w:t xml:space="preserve"> (</w:t>
       </w:r>
-      <w:hyperlink r:id="rId22" w:history="1">
+      <w:hyperlink r:id="rId19" w:history="1">
         <w:r>
           <w:rPr>
             <w:rStyle w:val="Hyperlink"/>
@@ -1536,8 +1466,8 @@
       <w:pPr>
         <w:pStyle w:val="Heading3"/>
       </w:pPr>
-      <w:bookmarkStart w:id="10" w:name="stores"/>
-      <w:bookmarkEnd w:id="10"/>
+      <w:bookmarkStart w:id="9" w:name="stores"/>
+      <w:bookmarkEnd w:id="9"/>
       <w:r>
         <w:t>Stores</w:t>
       </w:r>
@@ -1547,10 +1477,7 @@
         <w:pStyle w:val="FirstParagraph"/>
       </w:pPr>
       <w:r>
-        <w:t>Stores are collections of identity-scoped data storage. Stores are addr</w:t>
-      </w:r>
-      <w:r>
-        <w:t xml:space="preserve">essable via the </w:t>
+        <w:t xml:space="preserve">Stores are collections of identity-scoped data storage. Stores are addressable via the </w:t>
       </w:r>
       <w:r>
         <w:rPr>
@@ -1602,10 +1529,7 @@
         <w:pStyle w:val="BodyText"/>
       </w:pPr>
       <w:r>
-        <w:t>The data shall be a JSON object and should be limited in size, with the option to e</w:t>
-      </w:r>
-      <w:r>
-        <w:t xml:space="preserve">xpand the storage limit based on user or provider discretion. Stores are not unlike a user-sovereign entity-scoped version of the W3C DOM's origin-scoped </w:t>
+        <w:t xml:space="preserve">The data shall be a JSON object and should be limited in size, with the option to expand the storage limit based on user or provider discretion. Stores are not unlike a user-sovereign entity-scoped version of the W3C DOM's origin-scoped </w:t>
       </w:r>
       <w:r>
         <w:rPr>
@@ -1621,8 +1545,8 @@
       <w:pPr>
         <w:pStyle w:val="Heading3"/>
       </w:pPr>
-      <w:bookmarkStart w:id="11" w:name="collections"/>
-      <w:bookmarkEnd w:id="11"/>
+      <w:bookmarkStart w:id="10" w:name="collections"/>
+      <w:bookmarkEnd w:id="10"/>
       <w:r>
         <w:t>Collections</w:t>
       </w:r>
@@ -1632,10 +1556,11 @@
         <w:pStyle w:val="FirstParagraph"/>
       </w:pPr>
       <w:r>
-        <w:t>Collections provide a known path for accessing standardized, sema</w:t>
-      </w:r>
-      <w:r>
-        <w:t>ntic objects across all hubs, in way that asserts as little opinion as possible. The full scope of an identity's data is accessible via the following path</w:t>
+        <w:t xml:space="preserve">Collections provide a known path for accessing standardized, semantic objects across all hubs, in way that asserts as little opinion as possible. The full </w:t>
+      </w:r>
+      <w:r>
+        <w:lastRenderedPageBreak/>
+        <w:t>scope of an identity's data is accessible via the following path</w:t>
       </w:r>
     </w:p>
     <w:p>
@@ -1661,20 +1586,7 @@
         <w:t>-known/identity/:id/collections/:context</w:t>
       </w:r>
       <w:r>
-        <w:t xml:space="preserve">, </w:t>
-      </w:r>
-      <w:r>
-        <w:t xml:space="preserve">wherein the path structure is a 1:1 mirror of the </w:t>
-      </w:r>
-      <w:r>
-        <w:lastRenderedPageBreak/>
-        <w:t>sch</w:t>
-      </w:r>
-      <w:r>
-        <w:t>ema context declared in the previous path segment. The names of object types may be cased in various schema ontologies, but hub implementations should always treat these paths as case insensitive. Here are a few examples of actual paths and the type of Sch</w:t>
-      </w:r>
-      <w:r>
-        <w:t>ema.org objects they will respond with:</w:t>
+        <w:t>, wherein the path structure is a 1:1 mirror of the schema context declared in the previous path segment. The names of object types may be cased in various schema ontologies, but hub implementations should always treat these paths as case insensitive. Here are a few examples of actual paths and the type of Schema.org objects they will respond with:</w:t>
       </w:r>
     </w:p>
     <w:p>
@@ -1742,10 +1654,7 @@
       </w:pPr>
       <w:proofErr w:type="gramStart"/>
       <w:r>
-        <w:t>➜</w:t>
-      </w:r>
-      <w:r>
-        <w:t xml:space="preserve"> </w:t>
+        <w:t xml:space="preserve">➜ </w:t>
       </w:r>
       <w:r>
         <w:t xml:space="preserve"> </w:t>
@@ -1810,10 +1719,7 @@
       </w:pPr>
       <w:proofErr w:type="gramStart"/>
       <w:r>
-        <w:t>➜</w:t>
-      </w:r>
-      <w:r>
-        <w:t xml:space="preserve"> </w:t>
+        <w:t xml:space="preserve">➜ </w:t>
       </w:r>
       <w:r>
         <w:t xml:space="preserve"> </w:t>
@@ -1871,15 +1777,7 @@
           <w:sz w:val="20"/>
           <w:szCs w:val="20"/>
         </w:rPr>
-        <w:t>schem</w:t>
-      </w:r>
-      <w:r>
-        <w:rPr>
-          <w:rStyle w:val="VerbatimChar"/>
-          <w:sz w:val="20"/>
-          <w:szCs w:val="20"/>
-        </w:rPr>
-        <w:t>a.org:Photograph</w:t>
+        <w:t>schema.org:Photograph</w:t>
       </w:r>
       <w:proofErr w:type="spellEnd"/>
       <w:r>
@@ -1896,10 +1794,7 @@
       </w:pPr>
       <w:proofErr w:type="gramStart"/>
       <w:r>
-        <w:t>➜</w:t>
-      </w:r>
-      <w:r>
-        <w:t xml:space="preserve"> </w:t>
+        <w:t xml:space="preserve">➜ </w:t>
       </w:r>
       <w:r>
         <w:t xml:space="preserve"> </w:t>
@@ -1913,10 +1808,28 @@
       <w:pPr>
         <w:pStyle w:val="Heading3"/>
       </w:pPr>
-      <w:bookmarkStart w:id="12" w:name="data-portability"/>
+      <w:bookmarkStart w:id="11" w:name="data-portability"/>
+      <w:bookmarkEnd w:id="11"/>
+      <w:r>
+        <w:t>Data Portability</w:t>
+      </w:r>
+    </w:p>
+    <w:p>
+      <w:pPr>
+        <w:pStyle w:val="FirstParagraph"/>
+      </w:pPr>
+      <w:r>
+        <w:t>All Hub data associated with the identity must be portable. Transfer of a hub’s contents and settings between environments should be seamless, without loss of data or operational state, including the permissions that govern access to identity data.</w:t>
+      </w:r>
+    </w:p>
+    <w:p>
+      <w:pPr>
+        <w:pStyle w:val="Heading2"/>
+      </w:pPr>
+      <w:bookmarkStart w:id="12" w:name="requestresponse-format"/>
       <w:bookmarkEnd w:id="12"/>
       <w:r>
-        <w:t>Data Portability</w:t>
+        <w:t>Request/Response Format</w:t>
       </w:r>
     </w:p>
     <w:p>
@@ -1924,33 +1837,9 @@
         <w:pStyle w:val="FirstParagraph"/>
       </w:pPr>
       <w:r>
-        <w:t>All Hub data associated with the identity must be portable. Transfer of a hub’s contents and settings between environments should be seamless, without loss of data or operational state, inclu</w:t>
-      </w:r>
-      <w:r>
-        <w:t>ding the permissions that govern access to identity data.</w:t>
-      </w:r>
-    </w:p>
-    <w:p>
-      <w:pPr>
-        <w:pStyle w:val="Heading2"/>
-      </w:pPr>
-      <w:bookmarkStart w:id="13" w:name="requestresponse-format"/>
-      <w:bookmarkEnd w:id="13"/>
-      <w:r>
-        <w:t>Request/Response Format</w:t>
-      </w:r>
-    </w:p>
-    <w:p>
-      <w:pPr>
-        <w:pStyle w:val="FirstParagraph"/>
-      </w:pPr>
-      <w:r>
-        <w:t xml:space="preserve">The REST API uses [JSON API's specification][2773b365 for request, response, and query formats, and leverages standard schemas for encoding stored data and response objects. </w:t>
-      </w:r>
-      <w:r>
-        <w:t xml:space="preserve">Given the nature of the responses, only the Top-Level properties are in scope for this utilization. Requests should be formatted in accordance with the JSON API documentation: </w:t>
-      </w:r>
-      <w:hyperlink r:id="rId23" w:history="1">
+        <w:t xml:space="preserve">The REST API uses [JSON API's specification][2773b365 for request, response, and query formats, and leverages standard schemas for encoding stored data and response objects. Given the nature of the responses, only the Top-Level properties are in scope for this utilization. Requests should be formatted in accordance with the JSON API documentation: </w:t>
+      </w:r>
+      <w:hyperlink r:id="rId20" w:anchor="fetching" w:history="1">
         <w:r>
           <w:rPr>
             <w:rStyle w:val="Hyperlink"/>
@@ -1980,10 +1869,7 @@
         <w:t>Accept</w:t>
       </w:r>
       <w:r>
-        <w:t xml:space="preserve"> header paramete</w:t>
-      </w:r>
-      <w:r>
-        <w:t xml:space="preserve">rs must be set to </w:t>
+        <w:t xml:space="preserve"> header parameters must be set to </w:t>
       </w:r>
       <w:r>
         <w:rPr>
@@ -1999,10 +1885,32 @@
       <w:pPr>
         <w:pStyle w:val="Heading3"/>
       </w:pPr>
-      <w:bookmarkStart w:id="14" w:name="authentication"/>
+      <w:bookmarkStart w:id="13" w:name="authentication"/>
+      <w:bookmarkEnd w:id="13"/>
+      <w:r>
+        <w:t>Authentication</w:t>
+      </w:r>
+    </w:p>
+    <w:p>
+      <w:pPr>
+        <w:pStyle w:val="FirstParagraph"/>
+      </w:pPr>
+      <w:r>
+        <w:t xml:space="preserve">The process of authenticating requests from the primary user or an agent shall follow the FIDO and Web Authentication specifications. These specifications may require modifications in order to </w:t>
+      </w:r>
+      <w:r>
+        <w:lastRenderedPageBreak/>
+        <w:t>support challenging globally known IDs with provably linked keys.</w:t>
+      </w:r>
+    </w:p>
+    <w:p>
+      <w:pPr>
+        <w:pStyle w:val="Heading3"/>
+      </w:pPr>
+      <w:bookmarkStart w:id="14" w:name="get-requests"/>
       <w:bookmarkEnd w:id="14"/>
       <w:r>
-        <w:t>Authentication</w:t>
+        <w:t>GET Requests</w:t>
       </w:r>
     </w:p>
     <w:p>
@@ -2010,49 +1918,21 @@
         <w:pStyle w:val="FirstParagraph"/>
       </w:pPr>
       <w:r>
-        <w:t>The process of authenticating requests from the primary user or an agent shall follow the FIDO and Web Authentication</w:t>
-      </w:r>
-      <w:r>
-        <w:t xml:space="preserve"> specifications. These specifications may require modifications in order to support challenging globally known IDs with provably linked keys.</w:t>
-      </w:r>
-    </w:p>
-    <w:p>
-      <w:pPr>
-        <w:pStyle w:val="Heading3"/>
-      </w:pPr>
-      <w:bookmarkStart w:id="15" w:name="get-requests"/>
-      <w:bookmarkEnd w:id="15"/>
-      <w:r>
-        <w:lastRenderedPageBreak/>
-        <w:t>GET Requests</w:t>
+        <w:t xml:space="preserve">The REST routes for fetching and manipulating identity data should follow a common path format that maps 1:1 to the schema of data objects being transacted. Here is an example of how to send a </w:t>
+      </w:r>
+      <w:r>
+        <w:rPr>
+          <w:rStyle w:val="VerbatimChar"/>
+        </w:rPr>
+        <w:t>GET</w:t>
+      </w:r>
+      <w:r>
+        <w:t xml:space="preserve"> request for an identity's Schema.org formatted music playlists:</w:t>
       </w:r>
     </w:p>
     <w:p>
       <w:pPr>
         <w:pStyle w:val="FirstParagraph"/>
-      </w:pPr>
-      <w:r>
-        <w:t>The REST routes for fetching and manipulating identity data should follow a common path format that m</w:t>
-      </w:r>
-      <w:r>
-        <w:t xml:space="preserve">aps 1:1 to the schema of data objects being transacted. Here is an example of how to send a </w:t>
-      </w:r>
-      <w:r>
-        <w:rPr>
-          <w:rStyle w:val="VerbatimChar"/>
-        </w:rPr>
-        <w:t>GET</w:t>
-      </w:r>
-      <w:r>
-        <w:t xml:space="preserve"> request for an identity's Schema.org formatted music playlists:</w:t>
-      </w:r>
-    </w:p>
-    <w:p>
-      <w:pPr>
-        <w:pStyle w:val="BodyText"/>
-        <w:rPr>
-          <w:szCs w:val="20"/>
-        </w:rPr>
       </w:pPr>
       <w:proofErr w:type="gramStart"/>
       <w:r>
@@ -2114,10 +1994,7 @@
         <w:pStyle w:val="BodyText"/>
       </w:pPr>
       <w:r>
-        <w:t>Requests will always return a</w:t>
-      </w:r>
-      <w:r>
-        <w:t xml:space="preserve">n array of all objects - </w:t>
+        <w:t xml:space="preserve">Requests will always return an array of all objects - </w:t>
       </w:r>
       <w:r>
         <w:rPr>
@@ -2150,7 +2027,6 @@
           <w:pgMar w:top="1440" w:right="1080" w:bottom="1440" w:left="1080" w:header="720" w:footer="720" w:gutter="0"/>
           <w:cols w:num="2" w:space="720"/>
           <w:docGrid w:linePitch="272"/>
-          <w:printerSettings r:id="rId24"/>
         </w:sectPr>
       </w:pPr>
     </w:p>
@@ -3020,13 +2896,46 @@
         <w:rPr>
           <w:rStyle w:val="StringTok"/>
         </w:rPr>
-        <w:t>"</w:t>
+        <w:t>"MusicRecording"</w:t>
+      </w:r>
+      <w:r>
+        <w:rPr>
+          <w:rStyle w:val="FunctionTok"/>
+        </w:rPr>
+        <w:t>,</w:t>
+      </w:r>
+      <w:r>
+        <w:br/>
+      </w:r>
+      <w:r>
+        <w:rPr>
+          <w:rStyle w:val="NormalTok"/>
+        </w:rPr>
+        <w:t xml:space="preserve">          </w:t>
+      </w:r>
+      <w:r>
+        <w:rPr>
+          <w:rStyle w:val="DataTypeTok"/>
+        </w:rPr>
+        <w:t>"@id"</w:t>
+      </w:r>
+      <w:r>
+        <w:rPr>
+          <w:rStyle w:val="FunctionTok"/>
+        </w:rPr>
+        <w:t>:</w:t>
+      </w:r>
+      <w:r>
+        <w:rPr>
+          <w:rStyle w:val="NormalTok"/>
+        </w:rPr>
+        <w:t xml:space="preserve"> </w:t>
       </w:r>
       <w:r>
         <w:rPr>
           <w:rStyle w:val="StringTok"/>
         </w:rPr>
-        <w:t>MusicRecording"</w:t>
+        <w:t>"23fge3fwg34f"</w:t>
       </w:r>
       <w:r>
         <w:rPr>
@@ -3047,6 +2956,270 @@
         <w:rPr>
           <w:rStyle w:val="DataTypeTok"/>
         </w:rPr>
+        <w:t>"byArtist"</w:t>
+      </w:r>
+      <w:r>
+        <w:rPr>
+          <w:rStyle w:val="FunctionTok"/>
+        </w:rPr>
+        <w:t>:</w:t>
+      </w:r>
+      <w:r>
+        <w:rPr>
+          <w:rStyle w:val="NormalTok"/>
+        </w:rPr>
+        <w:t xml:space="preserve"> </w:t>
+      </w:r>
+      <w:r>
+        <w:rPr>
+          <w:rStyle w:val="StringTok"/>
+        </w:rPr>
+        <w:t>"Lynard Skynyrd"</w:t>
+      </w:r>
+      <w:r>
+        <w:rPr>
+          <w:rStyle w:val="FunctionTok"/>
+        </w:rPr>
+        <w:t>,</w:t>
+      </w:r>
+      <w:r>
+        <w:br/>
+      </w:r>
+      <w:r>
+        <w:rPr>
+          <w:rStyle w:val="NormalTok"/>
+        </w:rPr>
+        <w:t xml:space="preserve">          </w:t>
+      </w:r>
+      <w:r>
+        <w:rPr>
+          <w:rStyle w:val="DataTypeTok"/>
+        </w:rPr>
+        <w:t>"duration"</w:t>
+      </w:r>
+      <w:r>
+        <w:rPr>
+          <w:rStyle w:val="FunctionTok"/>
+        </w:rPr>
+        <w:t>:</w:t>
+      </w:r>
+      <w:r>
+        <w:rPr>
+          <w:rStyle w:val="NormalTok"/>
+        </w:rPr>
+        <w:t xml:space="preserve"> </w:t>
+      </w:r>
+      <w:r>
+        <w:rPr>
+          <w:rStyle w:val="StringTok"/>
+        </w:rPr>
+        <w:t>"PT4M45S"</w:t>
+      </w:r>
+      <w:r>
+        <w:rPr>
+          <w:rStyle w:val="FunctionTok"/>
+        </w:rPr>
+        <w:t>,</w:t>
+      </w:r>
+      <w:r>
+        <w:br/>
+      </w:r>
+      <w:r>
+        <w:rPr>
+          <w:rStyle w:val="NormalTok"/>
+        </w:rPr>
+        <w:t xml:space="preserve">          </w:t>
+      </w:r>
+      <w:r>
+        <w:rPr>
+          <w:rStyle w:val="DataTypeTok"/>
+        </w:rPr>
+        <w:t>"inAlbum"</w:t>
+      </w:r>
+      <w:r>
+        <w:rPr>
+          <w:rStyle w:val="FunctionTok"/>
+        </w:rPr>
+        <w:t>:</w:t>
+      </w:r>
+      <w:r>
+        <w:rPr>
+          <w:rStyle w:val="NormalTok"/>
+        </w:rPr>
+        <w:t xml:space="preserve"> </w:t>
+      </w:r>
+      <w:r>
+        <w:rPr>
+          <w:rStyle w:val="StringTok"/>
+        </w:rPr>
+        <w:t>"Second Helping"</w:t>
+      </w:r>
+      <w:r>
+        <w:rPr>
+          <w:rStyle w:val="FunctionTok"/>
+        </w:rPr>
+        <w:t>,</w:t>
+      </w:r>
+      <w:r>
+        <w:br/>
+      </w:r>
+      <w:r>
+        <w:rPr>
+          <w:rStyle w:val="NormalTok"/>
+        </w:rPr>
+        <w:t xml:space="preserve">          </w:t>
+      </w:r>
+      <w:r>
+        <w:rPr>
+          <w:rStyle w:val="DataTypeTok"/>
+        </w:rPr>
+        <w:t>"name"</w:t>
+      </w:r>
+      <w:r>
+        <w:rPr>
+          <w:rStyle w:val="FunctionTok"/>
+        </w:rPr>
+        <w:t>:</w:t>
+      </w:r>
+      <w:r>
+        <w:rPr>
+          <w:rStyle w:val="NormalTok"/>
+        </w:rPr>
+        <w:t xml:space="preserve"> </w:t>
+      </w:r>
+      <w:r>
+        <w:rPr>
+          <w:rStyle w:val="StringTok"/>
+        </w:rPr>
+        <w:t>"Sweet Home Alabama"</w:t>
+      </w:r>
+      <w:r>
+        <w:rPr>
+          <w:rStyle w:val="FunctionTok"/>
+        </w:rPr>
+        <w:t>,</w:t>
+      </w:r>
+      <w:r>
+        <w:br/>
+      </w:r>
+      <w:r>
+        <w:rPr>
+          <w:rStyle w:val="NormalTok"/>
+        </w:rPr>
+        <w:t xml:space="preserve">          </w:t>
+      </w:r>
+      <w:r>
+        <w:rPr>
+          <w:rStyle w:val="DataTypeTok"/>
+        </w:rPr>
+        <w:t>"permit"</w:t>
+      </w:r>
+      <w:r>
+        <w:rPr>
+          <w:rStyle w:val="FunctionTok"/>
+        </w:rPr>
+        <w:t>:</w:t>
+      </w:r>
+      <w:r>
+        <w:rPr>
+          <w:rStyle w:val="NormalTok"/>
+        </w:rPr>
+        <w:t xml:space="preserve"> </w:t>
+      </w:r>
+      <w:r>
+        <w:rPr>
+          <w:rStyle w:val="StringTok"/>
+        </w:rPr>
+        <w:t>"/.well-known/identity/jane.id/collections/schema.org:Permit/ced043360b99"</w:t>
+      </w:r>
+      <w:r>
+        <w:br/>
+      </w:r>
+      <w:r>
+        <w:rPr>
+          <w:rStyle w:val="NormalTok"/>
+        </w:rPr>
+        <w:t xml:space="preserve">        </w:t>
+      </w:r>
+      <w:r>
+        <w:rPr>
+          <w:rStyle w:val="FunctionTok"/>
+        </w:rPr>
+        <w:t>}</w:t>
+      </w:r>
+      <w:r>
+        <w:rPr>
+          <w:rStyle w:val="OtherTok"/>
+        </w:rPr>
+        <w:t>,</w:t>
+      </w:r>
+      <w:r>
+        <w:br/>
+      </w:r>
+      <w:r>
+        <w:rPr>
+          <w:rStyle w:val="NormalTok"/>
+        </w:rPr>
+        <w:t xml:space="preserve">        </w:t>
+      </w:r>
+      <w:r>
+        <w:rPr>
+          <w:rStyle w:val="FunctionTok"/>
+        </w:rPr>
+        <w:t>{</w:t>
+      </w:r>
+      <w:r>
+        <w:br/>
+      </w:r>
+      <w:r>
+        <w:rPr>
+          <w:rStyle w:val="NormalTok"/>
+        </w:rPr>
+        <w:t xml:space="preserve">          </w:t>
+      </w:r>
+      <w:r>
+        <w:rPr>
+          <w:rStyle w:val="DataTypeTok"/>
+        </w:rPr>
+        <w:t>"@type"</w:t>
+      </w:r>
+      <w:r>
+        <w:rPr>
+          <w:rStyle w:val="FunctionTok"/>
+        </w:rPr>
+        <w:t>:</w:t>
+      </w:r>
+      <w:r>
+        <w:rPr>
+          <w:rStyle w:val="NormalTok"/>
+        </w:rPr>
+        <w:t xml:space="preserve"> </w:t>
+      </w:r>
+      <w:r>
+        <w:rPr>
+          <w:rStyle w:val="StringTok"/>
+        </w:rPr>
+        <w:t>"MusicRecording"</w:t>
+      </w:r>
+      <w:r>
+        <w:rPr>
+          <w:rStyle w:val="FunctionTok"/>
+        </w:rPr>
+        <w:t>,</w:t>
+      </w:r>
+      <w:r>
+        <w:br/>
+      </w:r>
+      <w:r>
+        <w:rPr>
+          <w:rStyle w:val="NormalTok"/>
+        </w:rPr>
+        <w:t xml:space="preserve">          </w:t>
+      </w:r>
+      <w:r>
+        <w:rPr>
+          <w:rStyle w:val="DataTypeTok"/>
+        </w:rPr>
         <w:t>"@id"</w:t>
       </w:r>
       <w:r>
@@ -3065,7 +3238,7 @@
         <w:rPr>
           <w:rStyle w:val="StringTok"/>
         </w:rPr>
-        <w:t>"23fge3fwg34f"</w:t>
+        <w:t>"7e2fg36y3c31"</w:t>
       </w:r>
       <w:r>
         <w:rPr>
@@ -3104,7 +3277,7 @@
         <w:rPr>
           <w:rStyle w:val="StringTok"/>
         </w:rPr>
-        <w:t>"Lynard Skynyrd"</w:t>
+        <w:t>"Bob Seger"</w:t>
       </w:r>
       <w:r>
         <w:rPr>
@@ -3143,7 +3316,7 @@
         <w:rPr>
           <w:rStyle w:val="StringTok"/>
         </w:rPr>
-        <w:t>"PT4M45S"</w:t>
+        <w:t>"PT3M12S"</w:t>
       </w:r>
       <w:r>
         <w:rPr>
@@ -3182,7 +3355,7 @@
         <w:rPr>
           <w:rStyle w:val="StringTok"/>
         </w:rPr>
-        <w:t>"Second Helping"</w:t>
+        <w:t>"Stranger In Town"</w:t>
       </w:r>
       <w:r>
         <w:rPr>
@@ -3197,6 +3370,7 @@
         <w:rPr>
           <w:rStyle w:val="NormalTok"/>
         </w:rPr>
+        <w:lastRenderedPageBreak/>
         <w:t xml:space="preserve">          </w:t>
       </w:r>
       <w:r>
@@ -3221,7 +3395,7 @@
         <w:rPr>
           <w:rStyle w:val="StringTok"/>
         </w:rPr>
-        <w:t>"Sweet Home Alabama"</w:t>
+        <w:t>"Old Time Rock and Roll"</w:t>
       </w:r>
       <w:r>
         <w:rPr>
@@ -3260,329 +3434,7 @@
         <w:rPr>
           <w:rStyle w:val="StringTok"/>
         </w:rPr>
-        <w:t>"/.well-known/identity/jane.id/col</w:t>
-      </w:r>
-      <w:r>
-        <w:rPr>
-          <w:rStyle w:val="StringTok"/>
-        </w:rPr>
-        <w:t>lections/schema.org:Permit/ced043360b99"</w:t>
-      </w:r>
-      <w:r>
-        <w:br/>
-      </w:r>
-      <w:r>
-        <w:rPr>
-          <w:rStyle w:val="NormalTok"/>
-        </w:rPr>
-        <w:t xml:space="preserve">        </w:t>
-      </w:r>
-      <w:r>
-        <w:rPr>
-          <w:rStyle w:val="FunctionTok"/>
-        </w:rPr>
-        <w:t>}</w:t>
-      </w:r>
-      <w:r>
-        <w:rPr>
-          <w:rStyle w:val="OtherTok"/>
-        </w:rPr>
-        <w:t>,</w:t>
-      </w:r>
-      <w:r>
-        <w:br/>
-      </w:r>
-      <w:r>
-        <w:rPr>
-          <w:rStyle w:val="NormalTok"/>
-        </w:rPr>
-        <w:t xml:space="preserve">        </w:t>
-      </w:r>
-      <w:r>
-        <w:rPr>
-          <w:rStyle w:val="FunctionTok"/>
-        </w:rPr>
-        <w:t>{</w:t>
-      </w:r>
-      <w:r>
-        <w:br/>
-      </w:r>
-      <w:r>
-        <w:rPr>
-          <w:rStyle w:val="NormalTok"/>
-        </w:rPr>
-        <w:t xml:space="preserve">          </w:t>
-      </w:r>
-      <w:r>
-        <w:rPr>
-          <w:rStyle w:val="DataTypeTok"/>
-        </w:rPr>
-        <w:t>"@type"</w:t>
-      </w:r>
-      <w:r>
-        <w:rPr>
-          <w:rStyle w:val="FunctionTok"/>
-        </w:rPr>
-        <w:t>:</w:t>
-      </w:r>
-      <w:r>
-        <w:rPr>
-          <w:rStyle w:val="NormalTok"/>
-        </w:rPr>
-        <w:t xml:space="preserve"> </w:t>
-      </w:r>
-      <w:r>
-        <w:rPr>
-          <w:rStyle w:val="StringTok"/>
-        </w:rPr>
-        <w:t>"MusicRecording"</w:t>
-      </w:r>
-      <w:r>
-        <w:rPr>
-          <w:rStyle w:val="FunctionTok"/>
-        </w:rPr>
-        <w:t>,</w:t>
-      </w:r>
-      <w:r>
-        <w:br/>
-      </w:r>
-      <w:r>
-        <w:rPr>
-          <w:rStyle w:val="NormalTok"/>
-        </w:rPr>
-        <w:t xml:space="preserve">          </w:t>
-      </w:r>
-      <w:r>
-        <w:rPr>
-          <w:rStyle w:val="DataTypeTok"/>
-        </w:rPr>
-        <w:t>"@id"</w:t>
-      </w:r>
-      <w:r>
-        <w:rPr>
-          <w:rStyle w:val="FunctionTok"/>
-        </w:rPr>
-        <w:t>:</w:t>
-      </w:r>
-      <w:r>
-        <w:rPr>
-          <w:rStyle w:val="NormalTok"/>
-        </w:rPr>
-        <w:t xml:space="preserve"> </w:t>
-      </w:r>
-      <w:r>
-        <w:rPr>
-          <w:rStyle w:val="StringTok"/>
-        </w:rPr>
-        <w:t>"7e2fg36y3c31"</w:t>
-      </w:r>
-      <w:r>
-        <w:rPr>
-          <w:rStyle w:val="FunctionTok"/>
-        </w:rPr>
-        <w:t>,</w:t>
-      </w:r>
-      <w:r>
-        <w:br/>
-      </w:r>
-      <w:r>
-        <w:rPr>
-          <w:rStyle w:val="NormalTok"/>
-        </w:rPr>
-        <w:t xml:space="preserve">          </w:t>
-      </w:r>
-      <w:r>
-        <w:rPr>
-          <w:rStyle w:val="DataTypeTok"/>
-        </w:rPr>
-        <w:t>"byArtist"</w:t>
-      </w:r>
-      <w:r>
-        <w:rPr>
-          <w:rStyle w:val="FunctionTok"/>
-        </w:rPr>
-        <w:t>:</w:t>
-      </w:r>
-      <w:r>
-        <w:rPr>
-          <w:rStyle w:val="NormalTok"/>
-        </w:rPr>
-        <w:t xml:space="preserve"> </w:t>
-      </w:r>
-      <w:r>
-        <w:rPr>
-          <w:rStyle w:val="StringTok"/>
-        </w:rPr>
-        <w:t>"Bob Seger"</w:t>
-      </w:r>
-      <w:r>
-        <w:rPr>
-          <w:rStyle w:val="FunctionTok"/>
-        </w:rPr>
-        <w:t>,</w:t>
-      </w:r>
-      <w:r>
-        <w:br/>
-      </w:r>
-      <w:r>
-        <w:rPr>
-          <w:rStyle w:val="NormalTok"/>
-        </w:rPr>
-        <w:t xml:space="preserve">          </w:t>
-      </w:r>
-      <w:r>
-        <w:rPr>
-          <w:rStyle w:val="DataTypeTok"/>
-        </w:rPr>
-        <w:t>"duration"</w:t>
-      </w:r>
-      <w:r>
-        <w:rPr>
-          <w:rStyle w:val="FunctionTok"/>
-        </w:rPr>
-        <w:t>:</w:t>
-      </w:r>
-      <w:r>
-        <w:rPr>
-          <w:rStyle w:val="NormalTok"/>
-        </w:rPr>
-        <w:t xml:space="preserve"> </w:t>
-      </w:r>
-      <w:r>
-        <w:rPr>
-          <w:rStyle w:val="StringTok"/>
-        </w:rPr>
-        <w:t>"PT3M12S"</w:t>
-      </w:r>
-      <w:r>
-        <w:rPr>
-          <w:rStyle w:val="FunctionTok"/>
-        </w:rPr>
-        <w:t>,</w:t>
-      </w:r>
-      <w:r>
-        <w:br/>
-      </w:r>
-      <w:r>
-        <w:rPr>
-          <w:rStyle w:val="NormalTok"/>
-        </w:rPr>
-        <w:t xml:space="preserve">          </w:t>
-      </w:r>
-      <w:r>
-        <w:rPr>
-          <w:rStyle w:val="DataTypeTok"/>
-        </w:rPr>
-        <w:t>"inAlbum"</w:t>
-      </w:r>
-      <w:r>
-        <w:rPr>
-          <w:rStyle w:val="FunctionTok"/>
-        </w:rPr>
-        <w:t>:</w:t>
-      </w:r>
-      <w:r>
-        <w:rPr>
-          <w:rStyle w:val="NormalTok"/>
-        </w:rPr>
-        <w:t xml:space="preserve"> </w:t>
-      </w:r>
-      <w:r>
-        <w:rPr>
-          <w:rStyle w:val="StringTok"/>
-        </w:rPr>
-        <w:t>"Stranger In Town"</w:t>
-      </w:r>
-      <w:r>
-        <w:rPr>
-          <w:rStyle w:val="FunctionTok"/>
-        </w:rPr>
-        <w:t>,</w:t>
-      </w:r>
-      <w:r>
-        <w:br/>
-      </w:r>
-      <w:r>
-        <w:rPr>
-          <w:rStyle w:val="NormalTok"/>
-        </w:rPr>
-        <w:t xml:space="preserve">          </w:t>
-      </w:r>
-      <w:r>
-        <w:rPr>
-          <w:rStyle w:val="DataTypeTok"/>
-        </w:rPr>
-        <w:t>"name</w:t>
-      </w:r>
-      <w:r>
-        <w:rPr>
-          <w:rStyle w:val="DataTypeTok"/>
-        </w:rPr>
-        <w:t>"</w:t>
-      </w:r>
-      <w:r>
-        <w:rPr>
-          <w:rStyle w:val="FunctionTok"/>
-        </w:rPr>
-        <w:t>:</w:t>
-      </w:r>
-      <w:r>
-        <w:rPr>
-          <w:rStyle w:val="NormalTok"/>
-        </w:rPr>
-        <w:t xml:space="preserve"> </w:t>
-      </w:r>
-      <w:r>
-        <w:rPr>
-          <w:rStyle w:val="StringTok"/>
-        </w:rPr>
-        <w:t>"Old Time Rock and Roll"</w:t>
-      </w:r>
-      <w:r>
-        <w:rPr>
-          <w:rStyle w:val="FunctionTok"/>
-        </w:rPr>
-        <w:t>,</w:t>
-      </w:r>
-      <w:r>
-        <w:br/>
-      </w:r>
-      <w:r>
-        <w:rPr>
-          <w:rStyle w:val="NormalTok"/>
-        </w:rPr>
-        <w:t xml:space="preserve">          </w:t>
-      </w:r>
-      <w:r>
-        <w:rPr>
-          <w:rStyle w:val="DataTypeTok"/>
-        </w:rPr>
-        <w:t>"permit"</w:t>
-      </w:r>
-      <w:r>
-        <w:rPr>
-          <w:rStyle w:val="FunctionTok"/>
-        </w:rPr>
-        <w:t>:</w:t>
-      </w:r>
-      <w:r>
-        <w:rPr>
-          <w:rStyle w:val="NormalTok"/>
-        </w:rPr>
-        <w:t xml:space="preserve"> </w:t>
-      </w:r>
-      <w:r>
-        <w:rPr>
-          <w:rStyle w:val="StringTok"/>
-        </w:rPr>
-        <w:t>"/.well-</w:t>
-      </w:r>
-      <w:r>
-        <w:rPr>
-          <w:rStyle w:val="StringTok"/>
-        </w:rPr>
-        <w:lastRenderedPageBreak/>
-        <w:t>known/identity/jane.id/collections/schema.org:Permit/aa9f3ac9eb7a"</w:t>
+        <w:t>"/.well-known/identity/jane.id/collections/schema.org:Permit/aa9f3ac9eb7a"</w:t>
       </w:r>
       <w:r>
         <w:br/>
@@ -3667,11 +3519,10 @@
           <w:pgMar w:top="1440" w:right="1080" w:bottom="1440" w:left="1080" w:header="720" w:footer="720" w:gutter="0"/>
           <w:cols w:space="720"/>
           <w:docGrid w:linePitch="272"/>
-          <w:printerSettings r:id="rId25"/>
         </w:sectPr>
       </w:pPr>
-      <w:bookmarkStart w:id="16" w:name="post-requests"/>
-      <w:bookmarkEnd w:id="16"/>
+      <w:bookmarkStart w:id="15" w:name="post-requests"/>
+      <w:bookmarkEnd w:id="15"/>
     </w:p>
     <w:p>
       <w:pPr>
@@ -3687,10 +3538,7 @@
         <w:pStyle w:val="FirstParagraph"/>
       </w:pPr>
       <w:r>
-        <w:t>POSTs are verified to ensure two things about the requesting party: 1) They are the decentrali</w:t>
-      </w:r>
-      <w:r>
-        <w:t>zed identity they claim to be; and 2) They are authorized (as specified in the ACL JSON document) to write data to a specified route.</w:t>
+        <w:t>POSTs are verified to ensure two things about the requesting party: 1) They are the decentralized identity they claim to be; and 2) They are authorized (as specified in the ACL JSON document) to write data to a specified route.</w:t>
       </w:r>
     </w:p>
     <w:p>
@@ -3710,10 +3558,7 @@
         </w:numPr>
       </w:pPr>
       <w:r>
-        <w:t>The new obje</w:t>
-      </w:r>
-      <w:r>
-        <w:t xml:space="preserve">cts must be assigned with an </w:t>
+        <w:t xml:space="preserve">The new objects must be assigned with an </w:t>
       </w:r>
       <w:r>
         <w:rPr>
@@ -3741,7 +3586,7 @@
       <w:pPr>
         <w:pStyle w:val="Compact"/>
         <w:numPr>
-          <w:ilvl w:val="0"/>
+          <w:ilvl w:val="1"/>
           <w:numId w:val="6"/>
         </w:numPr>
       </w:pPr>
@@ -3752,17 +3597,14 @@
         <w:t>key</w:t>
       </w:r>
       <w:r>
-        <w:t>: the symmetrical public key used to encrypt the object, which Hubs and entiti</w:t>
-      </w:r>
-      <w:r>
-        <w:t>es use to reencrypt</w:t>
+        <w:t>: the symmetrical public key used to encrypt the object, which Hubs and entities use to reencrypt</w:t>
       </w:r>
     </w:p>
     <w:p>
       <w:pPr>
         <w:pStyle w:val="Compact"/>
         <w:numPr>
-          <w:ilvl w:val="0"/>
+          <w:ilvl w:val="1"/>
           <w:numId w:val="6"/>
         </w:numPr>
       </w:pPr>
@@ -3821,10 +3663,7 @@
         </w:numPr>
       </w:pPr>
       <w:r>
-        <w:t>The object shall be inserted into the Hub instance that is handling</w:t>
-      </w:r>
-      <w:r>
-        <w:t xml:space="preserve"> the request.</w:t>
+        <w:t>The object shall be inserted into the Hub instance that is handling the request.</w:t>
       </w:r>
     </w:p>
     <w:p>
@@ -3843,8 +3682,8 @@
       <w:pPr>
         <w:pStyle w:val="Heading3"/>
       </w:pPr>
-      <w:bookmarkStart w:id="17" w:name="query-filter-syntax"/>
-      <w:bookmarkEnd w:id="17"/>
+      <w:bookmarkStart w:id="16" w:name="query-filter-syntax"/>
+      <w:bookmarkEnd w:id="16"/>
       <w:r>
         <w:br w:type="column"/>
       </w:r>
@@ -3866,12 +3705,9 @@
         <w:pStyle w:val="BodyText"/>
       </w:pPr>
       <w:r>
-        <w:t xml:space="preserve">To avoid the </w:t>
-      </w:r>
-      <w:r>
-        <w:t xml:space="preserve">introduction of a new syntax, we feel </w:t>
-      </w:r>
-      <w:hyperlink r:id="rId26">
+        <w:t xml:space="preserve">To avoid the introduction of a new syntax, we feel </w:t>
+      </w:r>
+      <w:hyperlink r:id="rId21">
         <w:r>
           <w:rPr>
             <w:rStyle w:val="Hyperlink"/>
@@ -3880,10 +3716,7 @@
         </w:r>
       </w:hyperlink>
       <w:r>
-        <w:t xml:space="preserve"> balances the desire to select an option with broad, existing support, and the flexibility and expressiven</w:t>
-      </w:r>
-      <w:r>
-        <w:t>ess developers demand.</w:t>
+        <w:t xml:space="preserve"> balances the desire to select an option with broad, existing support, and the flexibility and expressiveness developers demand.</w:t>
       </w:r>
     </w:p>
     <w:p>
@@ -3902,6 +3735,11 @@
       <w:r>
         <w:t xml:space="preserve"> parameter of your queries. Additionally, filters are used to enable more granular permissioning - see the ACL spec document for more info.</w:t>
       </w:r>
+      <w:r>
+        <w:t xml:space="preserve"> </w:t>
+      </w:r>
+      <w:bookmarkStart w:id="17" w:name="_GoBack"/>
+      <w:bookmarkEnd w:id="17"/>
     </w:p>
     <w:p>
       <w:pPr>
@@ -3952,7 +3790,7 @@
           <w:noProof/>
         </w:rPr>
         <w:lastRenderedPageBreak/>
-        <w:pict>
+        <w:pict w14:anchorId="013053FD">
           <v:shapetype id="_x0000_t202" coordsize="21600,21600" o:spt="202" path="m0,0l0,21600,21600,21600,21600,0xe">
             <v:stroke joinstyle="miter"/>
             <v:path gradientshapeok="t" o:connecttype="rect"/>
@@ -4010,7 +3848,7 @@
                   <w:r>
                     <w:t xml:space="preserve">This paper was produced as part of the </w:t>
                   </w:r>
-                  <w:hyperlink r:id="rId27" w:history="1">
+                  <w:hyperlink r:id="rId22" w:history="1">
                     <w:r>
                       <w:rPr>
                         <w:rStyle w:val="Hyperlink"/>
@@ -4167,7 +4005,7 @@
                   <w:pPr>
                     <w:ind w:firstLine="720"/>
                   </w:pPr>
-                  <w:hyperlink r:id="rId28" w:history="1">
+                  <w:hyperlink r:id="rId23" w:history="1">
                     <w:r>
                       <w:rPr>
                         <w:rStyle w:val="Hyperlink"/>
@@ -4223,7 +4061,6 @@
       <w:pgMar w:top="1440" w:right="1080" w:bottom="1440" w:left="1080" w:header="720" w:footer="720" w:gutter="0"/>
       <w:cols w:num="2" w:space="720"/>
       <w:docGrid w:linePitch="272"/>
-      <w:printerSettings r:id="rId29"/>
     </w:sectPr>
   </w:body>
 </w:document>
@@ -4270,12 +4107,8 @@
     <w:pPr>
       <w:pStyle w:val="Footer"/>
     </w:pPr>
-    <w:bookmarkStart w:id="2" w:name="_GoBack"/>
     <w:r>
-      <w:t>Hubs</w:t>
-    </w:r>
-    <w:r>
-      <w:t xml:space="preserve"> v1, </w:t>
+      <w:t xml:space="preserve">Hubs v1, </w:t>
     </w:r>
     <w:r>
       <w:fldChar w:fldCharType="begin"/>
@@ -4306,13 +4139,7 @@
     </w:r>
     <w:r>
       <w:tab/>
-      <w:t xml:space="preserve">   </w:t>
-    </w:r>
-    <w:r>
-      <w:t xml:space="preserve">      </w:t>
-    </w:r>
-    <w:r>
-      <w:t xml:space="preserve">Page </w:t>
+      <w:t xml:space="preserve">         Page </w:t>
     </w:r>
     <w:r>
       <w:fldChar w:fldCharType="begin"/>
@@ -4327,7 +4154,7 @@
       <w:rPr>
         <w:noProof/>
       </w:rPr>
-      <w:t>5</w:t>
+      <w:t>2</w:t>
     </w:r>
     <w:r>
       <w:rPr>
@@ -4339,7 +4166,6 @@
       <w:tab/>
     </w:r>
   </w:p>
-  <w:bookmarkEnd w:id="2"/>
   <w:p>
     <w:pPr>
       <w:pStyle w:val="Footer"/>
@@ -5471,6 +5297,13 @@
     <w:lsdException w:name="Light Grid"/>
     <w:lsdException w:name="Medium Shading 1"/>
     <w:lsdException w:name="Medium Shading 2"/>
+    <w:lsdException w:name="Medium List 1"/>
+    <w:lsdException w:name="Medium List 2"/>
+    <w:lsdException w:name="Medium Grid 1"/>
+    <w:lsdException w:name="Medium Grid 2"/>
+    <w:lsdException w:name="Medium Grid 3"/>
+    <w:lsdException w:name="Dark List"/>
+    <w:lsdException w:name="Colorful Shading"/>
     <w:lsdException w:name="Colorful List"/>
     <w:lsdException w:name="Colorful Grid"/>
     <w:lsdException w:name="Light Shading Accent 1"/>
